--- a/Guideline setup DotNetCore Api.docx
+++ b/Guideline setup DotNetCore Api.docx
@@ -700,7 +700,21 @@
         <w:rPr>
           <w:lang w:val="en-US"/>
         </w:rPr>
-        <w:t xml:space="preserve"> are two interface to define function must implement. In this project we use Repository pattern to create an abstract layer through which the application communicates with the data stores.</w:t>
+        <w:t xml:space="preserve"> are two </w:t>
+      </w:r>
+      <w:proofErr w:type="gramStart"/>
+      <w:r>
+        <w:rPr>
+          <w:lang w:val="en-US"/>
+        </w:rPr>
+        <w:t>interface</w:t>
+      </w:r>
+      <w:proofErr w:type="gramEnd"/>
+      <w:r>
+        <w:rPr>
+          <w:lang w:val="en-US"/>
+        </w:rPr>
+        <w:t xml:space="preserve"> to define function must implement. In this project we use Repository pattern to create an abstract layer through which the application communicates with the data stores.</w:t>
       </w:r>
     </w:p>
     <w:p>
@@ -1056,6 +1070,7 @@
         <w:t xml:space="preserve"> so we need to install </w:t>
       </w:r>
       <w:proofErr w:type="spellStart"/>
+      <w:proofErr w:type="gramStart"/>
       <w:r>
         <w:rPr>
           <w:lang w:val="en-US"/>
@@ -1063,6 +1078,7 @@
         <w:t>MySql.Data.EntityFrameworkCore</w:t>
       </w:r>
       <w:proofErr w:type="spellEnd"/>
+      <w:proofErr w:type="gramEnd"/>
       <w:r>
         <w:rPr>
           <w:lang w:val="en-US"/>
@@ -1119,6 +1135,7 @@
         <w:t xml:space="preserve">Select the Browse tab, and then enter </w:t>
       </w:r>
       <w:proofErr w:type="spellStart"/>
+      <w:proofErr w:type="gramStart"/>
       <w:r>
         <w:rPr>
           <w:lang w:val="en-US"/>
@@ -1126,6 +1143,7 @@
         <w:t>MySql.Data.EntityFrameworkCore</w:t>
       </w:r>
       <w:proofErr w:type="spellEnd"/>
+      <w:proofErr w:type="gramEnd"/>
       <w:r>
         <w:t xml:space="preserve"> in the search box.</w:t>
       </w:r>
@@ -1142,10 +1160,12 @@
         <w:t xml:space="preserve">Select </w:t>
       </w:r>
       <w:proofErr w:type="spellStart"/>
+      <w:proofErr w:type="gramStart"/>
       <w:r>
         <w:t>MySql.Data.EntityFrameworkCore</w:t>
       </w:r>
       <w:proofErr w:type="spellEnd"/>
+      <w:proofErr w:type="gramEnd"/>
       <w:r>
         <w:t xml:space="preserve"> in the left pane.</w:t>
       </w:r>
@@ -1620,6 +1640,7 @@
         <w:t xml:space="preserve">First we need install </w:t>
       </w:r>
       <w:proofErr w:type="spellStart"/>
+      <w:proofErr w:type="gramStart"/>
       <w:r>
         <w:rPr>
           <w:rFonts w:cstheme="minorHAnsi"/>
@@ -1633,6 +1654,7 @@
         <w:t>.Design</w:t>
       </w:r>
       <w:proofErr w:type="spellEnd"/>
+      <w:proofErr w:type="gramEnd"/>
       <w:r>
         <w:t xml:space="preserve"> package to support generate migration script in </w:t>
       </w:r>
@@ -1741,9 +1763,9 @@
           <w:bdr w:val="none" w:sz="0" w:space="0" w:color="auto" w:frame="1"/>
           <w:lang w:eastAsia="en-SG"/>
         </w:rPr>
-        <w:t xml:space="preserve"> --project ..\</w:t>
-      </w:r>
-      <w:proofErr w:type="spellStart"/>
+        <w:t xml:space="preserve"> --project</w:t>
+      </w:r>
+      <w:proofErr w:type="gramStart"/>
       <w:r>
         <w:rPr>
           <w:rFonts w:ascii="Consolas" w:eastAsia="Times New Roman" w:hAnsi="Consolas" w:cs="Courier New"/>
@@ -1753,13 +1775,10 @@
           <w:bdr w:val="none" w:sz="0" w:space="0" w:color="auto" w:frame="1"/>
           <w:lang w:eastAsia="en-SG"/>
         </w:rPr>
-        <w:t>NetCoreData</w:t>
-      </w:r>
-      <w:proofErr w:type="spellEnd"/>
-    </w:p>
-    <w:p>
-      <w:pPr>
-        <w:ind w:left="360"/>
+        <w:t xml:space="preserve"> ..</w:t>
+      </w:r>
+      <w:proofErr w:type="gramEnd"/>
+      <w:r>
         <w:rPr>
           <w:rFonts w:ascii="Consolas" w:eastAsia="Times New Roman" w:hAnsi="Consolas" w:cs="Courier New"/>
           <w:color w:val="000000" w:themeColor="text1"/>
@@ -1768,7 +1787,9 @@
           <w:bdr w:val="none" w:sz="0" w:space="0" w:color="auto" w:frame="1"/>
           <w:lang w:eastAsia="en-SG"/>
         </w:rPr>
-      </w:pPr>
+        <w:t>\</w:t>
+      </w:r>
+      <w:proofErr w:type="spellStart"/>
       <w:r>
         <w:rPr>
           <w:rFonts w:ascii="Consolas" w:eastAsia="Times New Roman" w:hAnsi="Consolas" w:cs="Courier New"/>
@@ -1778,50 +1799,210 @@
           <w:bdr w:val="none" w:sz="0" w:space="0" w:color="auto" w:frame="1"/>
           <w:lang w:eastAsia="en-SG"/>
         </w:rPr>
-        <w:t>--project {</w:t>
+        <w:t>NetCoreData</w:t>
+      </w:r>
+      <w:proofErr w:type="spellEnd"/>
+    </w:p>
+    <w:p>
+      <w:pPr>
+        <w:pStyle w:val="oancuaDanhsach"/>
+        <w:numPr>
+          <w:ilvl w:val="1"/>
+          <w:numId w:val="3"/>
+        </w:numPr>
+        <w:rPr>
+          <w:rFonts w:ascii="Consolas" w:eastAsia="Times New Roman" w:hAnsi="Consolas" w:cs="Courier New"/>
+          <w:color w:val="000000" w:themeColor="text1"/>
+          <w:sz w:val="20"/>
+          <w:szCs w:val="20"/>
+          <w:bdr w:val="none" w:sz="0" w:space="0" w:color="auto" w:frame="1"/>
+          <w:lang w:eastAsia="en-SG"/>
+        </w:rPr>
+      </w:pPr>
+      <w:r>
+        <w:rPr>
+          <w:rFonts w:ascii="Consolas" w:eastAsia="Times New Roman" w:hAnsi="Consolas" w:cs="Courier New"/>
+          <w:color w:val="000000" w:themeColor="text1"/>
+          <w:sz w:val="20"/>
+          <w:szCs w:val="20"/>
+          <w:bdr w:val="none" w:sz="0" w:space="0" w:color="auto" w:frame="1"/>
+          <w:lang w:eastAsia="en-SG"/>
+        </w:rPr>
+        <w:t xml:space="preserve">dotnet </w:t>
+      </w:r>
+      <w:proofErr w:type="spellStart"/>
+      <w:r>
+        <w:rPr>
+          <w:rFonts w:ascii="Consolas" w:eastAsia="Times New Roman" w:hAnsi="Consolas" w:cs="Courier New"/>
+          <w:color w:val="000000" w:themeColor="text1"/>
+          <w:sz w:val="20"/>
+          <w:szCs w:val="20"/>
+          <w:bdr w:val="none" w:sz="0" w:space="0" w:color="auto" w:frame="1"/>
+          <w:lang w:eastAsia="en-SG"/>
+        </w:rPr>
+        <w:t>ef</w:t>
+      </w:r>
+      <w:proofErr w:type="spellEnd"/>
+      <w:r>
+        <w:rPr>
+          <w:rFonts w:ascii="Consolas" w:eastAsia="Times New Roman" w:hAnsi="Consolas" w:cs="Courier New"/>
+          <w:color w:val="000000" w:themeColor="text1"/>
+          <w:sz w:val="20"/>
+          <w:szCs w:val="20"/>
+          <w:bdr w:val="none" w:sz="0" w:space="0" w:color="auto" w:frame="1"/>
+          <w:lang w:eastAsia="en-SG"/>
+        </w:rPr>
+        <w:t xml:space="preserve"> database update --</w:t>
+      </w:r>
+      <w:proofErr w:type="gramStart"/>
+      <w:r>
+        <w:rPr>
+          <w:rFonts w:ascii="Consolas" w:eastAsia="Times New Roman" w:hAnsi="Consolas" w:cs="Courier New"/>
+          <w:color w:val="000000" w:themeColor="text1"/>
+          <w:sz w:val="20"/>
+          <w:szCs w:val="20"/>
+          <w:bdr w:val="none" w:sz="0" w:space="0" w:color="auto" w:frame="1"/>
+          <w:lang w:eastAsia="en-SG"/>
+        </w:rPr>
+        <w:t>project .</w:t>
+      </w:r>
+      <w:proofErr w:type="gramEnd"/>
+      <w:r>
+        <w:rPr>
+          <w:rFonts w:ascii="Consolas" w:eastAsia="Times New Roman" w:hAnsi="Consolas" w:cs="Courier New"/>
+          <w:color w:val="000000" w:themeColor="text1"/>
+          <w:sz w:val="20"/>
+          <w:szCs w:val="20"/>
+          <w:bdr w:val="none" w:sz="0" w:space="0" w:color="auto" w:frame="1"/>
+          <w:lang w:eastAsia="en-SG"/>
+        </w:rPr>
+        <w:t>\</w:t>
+      </w:r>
+      <w:proofErr w:type="spellStart"/>
+      <w:r>
+        <w:rPr>
+          <w:rFonts w:ascii="Consolas" w:eastAsia="Times New Roman" w:hAnsi="Consolas" w:cs="Courier New"/>
+          <w:color w:val="000000" w:themeColor="text1"/>
+          <w:sz w:val="20"/>
+          <w:szCs w:val="20"/>
+          <w:bdr w:val="none" w:sz="0" w:space="0" w:color="auto" w:frame="1"/>
+          <w:lang w:eastAsia="en-SG"/>
+        </w:rPr>
+        <w:t>NetCoreData</w:t>
+      </w:r>
+      <w:proofErr w:type="spellEnd"/>
+      <w:r>
+        <w:rPr>
+          <w:rFonts w:ascii="Consolas" w:eastAsia="Times New Roman" w:hAnsi="Consolas" w:cs="Courier New"/>
+          <w:color w:val="000000" w:themeColor="text1"/>
+          <w:sz w:val="20"/>
+          <w:szCs w:val="20"/>
+          <w:bdr w:val="none" w:sz="0" w:space="0" w:color="auto" w:frame="1"/>
+          <w:lang w:eastAsia="en-SG"/>
+        </w:rPr>
+        <w:t xml:space="preserve"> --</w:t>
+      </w:r>
+      <w:proofErr w:type="spellStart"/>
+      <w:r>
+        <w:rPr>
+          <w:rFonts w:ascii="Consolas" w:eastAsia="Times New Roman" w:hAnsi="Consolas" w:cs="Courier New"/>
+          <w:color w:val="000000" w:themeColor="text1"/>
+          <w:sz w:val="20"/>
+          <w:szCs w:val="20"/>
+          <w:bdr w:val="none" w:sz="0" w:space="0" w:color="auto" w:frame="1"/>
+          <w:lang w:eastAsia="en-SG"/>
+        </w:rPr>
+        <w:t>startup</w:t>
+      </w:r>
+      <w:proofErr w:type="spellEnd"/>
+      <w:r>
+        <w:rPr>
+          <w:rFonts w:ascii="Consolas" w:eastAsia="Times New Roman" w:hAnsi="Consolas" w:cs="Courier New"/>
+          <w:color w:val="000000" w:themeColor="text1"/>
+          <w:sz w:val="20"/>
+          <w:szCs w:val="20"/>
+          <w:bdr w:val="none" w:sz="0" w:space="0" w:color="auto" w:frame="1"/>
+          <w:lang w:eastAsia="en-SG"/>
+        </w:rPr>
+        <w:t>-project .\</w:t>
+      </w:r>
+      <w:proofErr w:type="spellStart"/>
+      <w:r>
+        <w:rPr>
+          <w:rFonts w:ascii="Consolas" w:eastAsia="Times New Roman" w:hAnsi="Consolas" w:cs="Courier New"/>
+          <w:color w:val="000000" w:themeColor="text1"/>
+          <w:sz w:val="20"/>
+          <w:szCs w:val="20"/>
+          <w:bdr w:val="none" w:sz="0" w:space="0" w:color="auto" w:frame="1"/>
+          <w:lang w:eastAsia="en-SG"/>
+        </w:rPr>
+        <w:t>NetCoreServer</w:t>
+      </w:r>
+      <w:proofErr w:type="spellEnd"/>
+    </w:p>
+    <w:p>
+      <w:pPr>
+        <w:ind w:left="360"/>
+        <w:rPr>
+          <w:rFonts w:ascii="Consolas" w:eastAsia="Times New Roman" w:hAnsi="Consolas" w:cs="Courier New"/>
+          <w:color w:val="000000" w:themeColor="text1"/>
+          <w:sz w:val="20"/>
+          <w:szCs w:val="20"/>
+          <w:bdr w:val="none" w:sz="0" w:space="0" w:color="auto" w:frame="1"/>
+          <w:lang w:eastAsia="en-SG"/>
+        </w:rPr>
+      </w:pPr>
+      <w:r>
+        <w:rPr>
+          <w:rFonts w:ascii="Consolas" w:eastAsia="Times New Roman" w:hAnsi="Consolas" w:cs="Courier New"/>
+          <w:color w:val="000000" w:themeColor="text1"/>
+          <w:sz w:val="20"/>
+          <w:szCs w:val="20"/>
+          <w:bdr w:val="none" w:sz="0" w:space="0" w:color="auto" w:frame="1"/>
+          <w:lang w:eastAsia="en-SG"/>
+        </w:rPr>
+        <w:t>--project {directory contain data context}</w:t>
+      </w:r>
+    </w:p>
+    <w:p>
+      <w:pPr>
+        <w:ind w:left="360"/>
+        <w:rPr>
+          <w:rFonts w:eastAsia="Times New Roman" w:cstheme="minorHAnsi"/>
+          <w:color w:val="000000" w:themeColor="text1"/>
+          <w:bdr w:val="none" w:sz="0" w:space="0" w:color="auto" w:frame="1"/>
+          <w:lang w:eastAsia="en-SG"/>
+        </w:rPr>
+      </w:pPr>
+      <w:r>
+        <w:rPr>
+          <w:rFonts w:eastAsia="Times New Roman" w:cstheme="minorHAnsi"/>
+          <w:color w:val="000000" w:themeColor="text1"/>
+          <w:bdr w:val="none" w:sz="0" w:space="0" w:color="auto" w:frame="1"/>
+          <w:lang w:eastAsia="en-SG"/>
+        </w:rPr>
+        <w:t xml:space="preserve">After we run this command the system generate migrations file </w:t>
+      </w:r>
+      <w:proofErr w:type="spellStart"/>
+      <w:r>
+        <w:rPr>
+          <w:rFonts w:eastAsia="Times New Roman" w:cstheme="minorHAnsi"/>
+          <w:color w:val="000000" w:themeColor="text1"/>
+          <w:bdr w:val="none" w:sz="0" w:space="0" w:color="auto" w:frame="1"/>
+          <w:lang w:eastAsia="en-SG"/>
+        </w:rPr>
+        <w:t>InitialCreate.c</w:t>
       </w:r>
       <w:bookmarkStart w:id="0" w:name="_GoBack"/>
       <w:bookmarkEnd w:id="0"/>
       <w:r>
         <w:rPr>
-          <w:rFonts w:ascii="Consolas" w:eastAsia="Times New Roman" w:hAnsi="Consolas" w:cs="Courier New"/>
-          <w:color w:val="000000" w:themeColor="text1"/>
-          <w:sz w:val="20"/>
-          <w:szCs w:val="20"/>
-          <w:bdr w:val="none" w:sz="0" w:space="0" w:color="auto" w:frame="1"/>
-          <w:lang w:eastAsia="en-SG"/>
-        </w:rPr>
-        <w:t>directory contain data context}</w:t>
-      </w:r>
-    </w:p>
-    <w:p>
-      <w:pPr>
-        <w:ind w:left="360"/>
-        <w:rPr>
-          <w:rFonts w:eastAsia="Times New Roman" w:cstheme="minorHAnsi"/>
-          <w:color w:val="000000" w:themeColor="text1"/>
-          <w:bdr w:val="none" w:sz="0" w:space="0" w:color="auto" w:frame="1"/>
-          <w:lang w:eastAsia="en-SG"/>
-        </w:rPr>
-      </w:pPr>
-      <w:r>
-        <w:rPr>
-          <w:rFonts w:eastAsia="Times New Roman" w:cstheme="minorHAnsi"/>
-          <w:color w:val="000000" w:themeColor="text1"/>
-          <w:bdr w:val="none" w:sz="0" w:space="0" w:color="auto" w:frame="1"/>
-          <w:lang w:eastAsia="en-SG"/>
-        </w:rPr>
-        <w:t xml:space="preserve">After we run this command the system generate migrations file </w:t>
-      </w:r>
-      <w:proofErr w:type="spellStart"/>
-      <w:r>
-        <w:rPr>
-          <w:rFonts w:eastAsia="Times New Roman" w:cstheme="minorHAnsi"/>
-          <w:color w:val="000000" w:themeColor="text1"/>
-          <w:bdr w:val="none" w:sz="0" w:space="0" w:color="auto" w:frame="1"/>
-          <w:lang w:eastAsia="en-SG"/>
-        </w:rPr>
-        <w:t>InitialCreate.cs</w:t>
+          <w:rFonts w:eastAsia="Times New Roman" w:cstheme="minorHAnsi"/>
+          <w:color w:val="000000" w:themeColor="text1"/>
+          <w:bdr w:val="none" w:sz="0" w:space="0" w:color="auto" w:frame="1"/>
+          <w:lang w:eastAsia="en-SG"/>
+        </w:rPr>
+        <w:t>s</w:t>
       </w:r>
       <w:proofErr w:type="spellEnd"/>
       <w:r>
@@ -2042,7 +2223,27 @@
           <w:bdr w:val="none" w:sz="0" w:space="0" w:color="auto" w:frame="1"/>
           <w:lang w:eastAsia="en-SG"/>
         </w:rPr>
-        <w:t xml:space="preserve">But now in MySQL, it not support for creating </w:t>
+        <w:t xml:space="preserve">But now in MySQL, it </w:t>
+      </w:r>
+      <w:proofErr w:type="gramStart"/>
+      <w:r>
+        <w:rPr>
+          <w:rFonts w:eastAsia="Times New Roman" w:cstheme="minorHAnsi"/>
+          <w:color w:val="000000" w:themeColor="text1"/>
+          <w:bdr w:val="none" w:sz="0" w:space="0" w:color="auto" w:frame="1"/>
+          <w:lang w:eastAsia="en-SG"/>
+        </w:rPr>
+        <w:t>not support</w:t>
+      </w:r>
+      <w:proofErr w:type="gramEnd"/>
+      <w:r>
+        <w:rPr>
+          <w:rFonts w:eastAsia="Times New Roman" w:cstheme="minorHAnsi"/>
+          <w:color w:val="000000" w:themeColor="text1"/>
+          <w:bdr w:val="none" w:sz="0" w:space="0" w:color="auto" w:frame="1"/>
+          <w:lang w:eastAsia="en-SG"/>
+        </w:rPr>
+        <w:t xml:space="preserve"> for creating </w:t>
       </w:r>
       <w:proofErr w:type="spellStart"/>
       <w:r>
@@ -2075,14 +2276,25 @@
           <w:lang w:eastAsia="en-SG"/>
         </w:rPr>
       </w:pPr>
-      <w:r>
-        <w:rPr>
-          <w:rFonts w:eastAsia="Times New Roman" w:cstheme="minorHAnsi"/>
-          <w:color w:val="000000" w:themeColor="text1"/>
-          <w:bdr w:val="none" w:sz="0" w:space="0" w:color="auto" w:frame="1"/>
-          <w:lang w:eastAsia="en-SG"/>
-        </w:rPr>
-        <w:t xml:space="preserve">So we need to execute raw script in </w:t>
+      <w:proofErr w:type="gramStart"/>
+      <w:r>
+        <w:rPr>
+          <w:rFonts w:eastAsia="Times New Roman" w:cstheme="minorHAnsi"/>
+          <w:color w:val="000000" w:themeColor="text1"/>
+          <w:bdr w:val="none" w:sz="0" w:space="0" w:color="auto" w:frame="1"/>
+          <w:lang w:eastAsia="en-SG"/>
+        </w:rPr>
+        <w:t>So</w:t>
+      </w:r>
+      <w:proofErr w:type="gramEnd"/>
+      <w:r>
+        <w:rPr>
+          <w:rFonts w:eastAsia="Times New Roman" w:cstheme="minorHAnsi"/>
+          <w:color w:val="000000" w:themeColor="text1"/>
+          <w:bdr w:val="none" w:sz="0" w:space="0" w:color="auto" w:frame="1"/>
+          <w:lang w:eastAsia="en-SG"/>
+        </w:rPr>
+        <w:t xml:space="preserve"> we need to execute raw script in </w:t>
       </w:r>
       <w:proofErr w:type="spellStart"/>
       <w:r>
@@ -2184,7 +2396,27 @@
           <w:bdr w:val="none" w:sz="0" w:space="0" w:color="auto" w:frame="1"/>
           <w:lang w:eastAsia="en-SG"/>
         </w:rPr>
-        <w:t>` varchar(150) NOT NULL,</w:t>
+        <w:t xml:space="preserve">` </w:t>
+      </w:r>
+      <w:proofErr w:type="gramStart"/>
+      <w:r>
+        <w:rPr>
+          <w:rFonts w:eastAsia="Times New Roman" w:cstheme="minorHAnsi"/>
+          <w:color w:val="000000" w:themeColor="text1"/>
+          <w:bdr w:val="none" w:sz="0" w:space="0" w:color="auto" w:frame="1"/>
+          <w:lang w:eastAsia="en-SG"/>
+        </w:rPr>
+        <w:t>varchar(</w:t>
+      </w:r>
+      <w:proofErr w:type="gramEnd"/>
+      <w:r>
+        <w:rPr>
+          <w:rFonts w:eastAsia="Times New Roman" w:cstheme="minorHAnsi"/>
+          <w:color w:val="000000" w:themeColor="text1"/>
+          <w:bdr w:val="none" w:sz="0" w:space="0" w:color="auto" w:frame="1"/>
+          <w:lang w:eastAsia="en-SG"/>
+        </w:rPr>
+        <w:t>150) NOT NULL,</w:t>
       </w:r>
     </w:p>
     <w:p>
@@ -2224,7 +2456,27 @@
           <w:bdr w:val="none" w:sz="0" w:space="0" w:color="auto" w:frame="1"/>
           <w:lang w:eastAsia="en-SG"/>
         </w:rPr>
-        <w:t>` varchar(32) NOT NULL,</w:t>
+        <w:t xml:space="preserve">` </w:t>
+      </w:r>
+      <w:proofErr w:type="gramStart"/>
+      <w:r>
+        <w:rPr>
+          <w:rFonts w:eastAsia="Times New Roman" w:cstheme="minorHAnsi"/>
+          <w:color w:val="000000" w:themeColor="text1"/>
+          <w:bdr w:val="none" w:sz="0" w:space="0" w:color="auto" w:frame="1"/>
+          <w:lang w:eastAsia="en-SG"/>
+        </w:rPr>
+        <w:t>varchar(</w:t>
+      </w:r>
+      <w:proofErr w:type="gramEnd"/>
+      <w:r>
+        <w:rPr>
+          <w:rFonts w:eastAsia="Times New Roman" w:cstheme="minorHAnsi"/>
+          <w:color w:val="000000" w:themeColor="text1"/>
+          <w:bdr w:val="none" w:sz="0" w:space="0" w:color="auto" w:frame="1"/>
+          <w:lang w:eastAsia="en-SG"/>
+        </w:rPr>
+        <w:t>32) NOT NULL,</w:t>
       </w:r>
     </w:p>
     <w:p>
